--- a/法令ファイル/原子力損害の補完的な補償に関する条約の実施に伴う原子力損害賠償資金の補助等に関する法律施行令/原子力損害の補完的な補償に関する条約の実施に伴う原子力損害賠償資金の補助等に関する法律施行令（平成二十七年政令第百七十三号）.docx
+++ b/法令ファイル/原子力損害の補完的な補償に関する条約の実施に伴う原子力損害賠償資金の補助等に関する法律施行令/原子力損害の補完的な補償に関する条約の実施に伴う原子力損害賠償資金の補助等に関する法律施行令（平成二十七年政令第百七十三号）.docx
@@ -40,35 +40,23 @@
     </w:p>
     <w:p>
       <w:pPr>
-        <w:pStyle w:val="Heading6"/>
+        <w:pStyle w:val="ListBullet"/>
         <w:ind w:left="880"/>
       </w:pPr>
       <w:r>
         <w:t>一</w:t>
-      </w:r>
-    </w:p>
-    <w:p>
-      <w:pPr>
-        <w:ind w:left="880"/>
-      </w:pPr>
-      <w:r>
+        <w:br/>
         <w:t>原子力事業者が対象原子力損害の賠償請求権に係る債務について弁済をした金額及び当該賠償請求権を有する者の承諾があった金額の合計額に相当する金額（イ又はロに掲げる金額のうちいずれか少ない金額を限度とする。）</w:t>
       </w:r>
     </w:p>
     <w:p>
       <w:pPr>
-        <w:pStyle w:val="Heading6"/>
+        <w:pStyle w:val="ListBullet"/>
         <w:ind w:left="880"/>
       </w:pPr>
       <w:r>
         <w:t>二</w:t>
-      </w:r>
-    </w:p>
-    <w:p>
-      <w:pPr>
-        <w:ind w:left="880"/>
-      </w:pPr>
-      <w:r>
+        <w:br/>
         <w:t>その他対象原子力損害に係る原子力損害賠償資金として文部科学省令で定める資金の額</w:t>
       </w:r>
     </w:p>
@@ -87,70 +75,62 @@
     </w:p>
     <w:p>
       <w:pPr>
-        <w:pStyle w:val="Heading6"/>
+        <w:pStyle w:val="ListBullet"/>
         <w:ind w:left="880"/>
       </w:pPr>
       <w:r>
         <w:t>一</w:t>
+        <w:br/>
+        <w:t>原子力損害の賠償に関する法律施行令（昭和三十七年政令第四十四号。以下この条において「賠償法施行令」という。）第二条の表第一号に規定する原子炉の運転等</w:t>
+        <w:br/>
+        <w:br/>
+        <w:br/>
+        <w:t>千万分の一万四千二百</w:t>
       </w:r>
     </w:p>
     <w:p>
       <w:pPr>
+        <w:pStyle w:val="ListBullet"/>
         <w:ind w:left="880"/>
       </w:pPr>
       <w:r>
-        <w:t>原子力損害の賠償に関する法律施行令（昭和三十七年政令第四十四号。以下この条において「賠償法施行令」という。）第二条の表第一号に規定する原子炉の運転等</w:t>
+        <w:t>二</w:t>
+        <w:br/>
+        <w:t>賠償法施行令第二条の表第二号、第四号、第八号、第十一号、第十三号、第十五号又は第十七号に規定する原子炉の運転等</w:t>
+        <w:br/>
+        <w:br/>
+        <w:br/>
+        <w:t>千万分の四百二十六（大学又は高等専門学校における原子炉の運転等については、千万分の二百十三）</w:t>
       </w:r>
     </w:p>
     <w:p>
       <w:pPr>
-        <w:pStyle w:val="Heading6"/>
+        <w:pStyle w:val="ListBullet"/>
         <w:ind w:left="880"/>
       </w:pPr>
       <w:r>
-        <w:t>二</w:t>
+        <w:t>三</w:t>
+        <w:br/>
+        <w:t>賠償法施行令第二条の表第三号、第五号から第七号まで、第十号、第十二号、第十四号又は第十六号に規定する原子炉の運転等</w:t>
+        <w:br/>
+        <w:br/>
+        <w:br/>
+        <w:t>千万分の七十一（大学又は高等専門学校における原子炉の運転等については、千万分の三十五・五）</w:t>
       </w:r>
     </w:p>
     <w:p>
       <w:pPr>
-        <w:ind w:left="880"/>
-      </w:pPr>
-      <w:r>
-        <w:t>賠償法施行令第二条の表第二号、第四号、第八号、第十一号、第十三号、第十五号又は第十七号に規定する原子炉の運転等</w:t>
-      </w:r>
-    </w:p>
-    <w:p>
-      <w:pPr>
-        <w:pStyle w:val="Heading6"/>
-        <w:ind w:left="880"/>
-      </w:pPr>
-      <w:r>
-        <w:t>三</w:t>
-      </w:r>
-    </w:p>
-    <w:p>
-      <w:pPr>
-        <w:ind w:left="880"/>
-      </w:pPr>
-      <w:r>
-        <w:t>賠償法施行令第二条の表第三号、第五号から第七号まで、第十号、第十二号、第十四号又は第十六号に規定する原子炉の運転等</w:t>
-      </w:r>
-    </w:p>
-    <w:p>
-      <w:pPr>
-        <w:pStyle w:val="Heading6"/>
+        <w:pStyle w:val="ListBullet"/>
         <w:ind w:left="880"/>
       </w:pPr>
       <w:r>
         <w:t>四</w:t>
-      </w:r>
-    </w:p>
-    <w:p>
-      <w:pPr>
-        <w:ind w:left="880"/>
-      </w:pPr>
-      <w:r>
+        <w:br/>
         <w:t>賠償法施行令第二条の表第九号に規定する原子炉の運転等</w:t>
+        <w:br/>
+        <w:br/>
+        <w:br/>
+        <w:t>千万分の二千百三十（大学又は高等専門学校における原子炉の運転等については、千万分の千六十五）</w:t>
       </w:r>
     </w:p>
     <w:p>
@@ -217,7 +197,7 @@
     </w:pPr>
     <w:r>
       <w:tab/>
-      <w:t>WeGov v0.1 - FTS141</w:t>
+      <w:t>WeGov v0.2 - FTS141</w:t>
     </w:r>
   </w:p>
 </w:ftr>
